--- a/src/main/resources/docxTemplate/8.docx
+++ b/src/main/resources/docxTemplate/8.docx
@@ -1,6 +1,6 @@
 
 <file path=word/document.xml><?xml version="1.0" encoding="utf-8"?>
-<w:document xmlns:wpc="http://schemas.microsoft.com/office/word/2010/wordprocessingCanvas" xmlns:cx="http://schemas.microsoft.com/office/drawing/2014/chartex" xmlns:mc="http://schemas.openxmlformats.org/markup-compatibility/2006" xmlns:o="urn:schemas-microsoft-com:office:office" xmlns:r="http://schemas.openxmlformats.org/officeDocument/2006/relationships" xmlns:m="http://schemas.openxmlformats.org/officeDocument/2006/math" xmlns:v="urn:schemas-microsoft-com:vml" xmlns:wp14="http://schemas.microsoft.com/office/word/2010/wordprocessingDrawing" xmlns:wp="http://schemas.openxmlformats.org/drawingml/2006/wordprocessingDrawing" xmlns:w10="urn:schemas-microsoft-com:office:word" xmlns:w="http://schemas.openxmlformats.org/wordprocessingml/2006/main" xmlns:w14="http://schemas.microsoft.com/office/word/2010/wordml" xmlns:w15="http://schemas.microsoft.com/office/word/2012/wordml" xmlns:w16se="http://schemas.microsoft.com/office/word/2015/wordml/symex" xmlns:wpg="http://schemas.microsoft.com/office/word/2010/wordprocessingGroup" xmlns:wpi="http://schemas.microsoft.com/office/word/2010/wordprocessingInk" xmlns:wne="http://schemas.microsoft.com/office/word/2006/wordml" xmlns:wps="http://schemas.microsoft.com/office/word/2010/wordprocessingShape" mc:Ignorable="w14 w15 w16se wp14">
+<w:document xmlns:wpc="http://schemas.microsoft.com/office/word/2010/wordprocessingCanvas" xmlns:cx="http://schemas.microsoft.com/office/drawing/2014/chartex" xmlns:cx1="http://schemas.microsoft.com/office/drawing/2015/9/8/chartex" xmlns:cx2="http://schemas.microsoft.com/office/drawing/2015/10/21/chartex" xmlns:cx3="http://schemas.microsoft.com/office/drawing/2016/5/9/chartex" xmlns:cx4="http://schemas.microsoft.com/office/drawing/2016/5/10/chartex" xmlns:cx5="http://schemas.microsoft.com/office/drawing/2016/5/11/chartex" xmlns:cx6="http://schemas.microsoft.com/office/drawing/2016/5/12/chartex" xmlns:cx7="http://schemas.microsoft.com/office/drawing/2016/5/13/chartex" xmlns:cx8="http://schemas.microsoft.com/office/drawing/2016/5/14/chartex" xmlns:mc="http://schemas.openxmlformats.org/markup-compatibility/2006" xmlns:aink="http://schemas.microsoft.com/office/drawing/2016/ink" xmlns:am3d="http://schemas.microsoft.com/office/drawing/2017/model3d" xmlns:o="urn:schemas-microsoft-com:office:office" xmlns:oel="http://schemas.microsoft.com/office/2019/extlst" xmlns:r="http://schemas.openxmlformats.org/officeDocument/2006/relationships" xmlns:m="http://schemas.openxmlformats.org/officeDocument/2006/math" xmlns:v="urn:schemas-microsoft-com:vml" xmlns:wp14="http://schemas.microsoft.com/office/word/2010/wordprocessingDrawing" xmlns:wp="http://schemas.openxmlformats.org/drawingml/2006/wordprocessingDrawing" xmlns:w10="urn:schemas-microsoft-com:office:word" xmlns:w="http://schemas.openxmlformats.org/wordprocessingml/2006/main" xmlns:w14="http://schemas.microsoft.com/office/word/2010/wordml" xmlns:w15="http://schemas.microsoft.com/office/word/2012/wordml" xmlns:w16cex="http://schemas.microsoft.com/office/word/2018/wordml/cex" xmlns:w16cid="http://schemas.microsoft.com/office/word/2016/wordml/cid" xmlns:w16="http://schemas.microsoft.com/office/word/2018/wordml" xmlns:w16sdtdh="http://schemas.microsoft.com/office/word/2020/wordml/sdtdatahash" xmlns:w16se="http://schemas.microsoft.com/office/word/2015/wordml/symex" xmlns:wpg="http://schemas.microsoft.com/office/word/2010/wordprocessingGroup" xmlns:wpi="http://schemas.microsoft.com/office/word/2010/wordprocessingInk" xmlns:wne="http://schemas.microsoft.com/office/word/2006/wordml" xmlns:wps="http://schemas.microsoft.com/office/word/2010/wordprocessingShape" mc:Ignorable="w14 w15 w16se w16cid w16 w16cex w16sdtdh wp14">
   <w:body>
     <w:p>
       <w:pPr>
@@ -59,7 +59,7 @@
       </w:r>
       <w:r>
         <w:rPr>
-          <w:rFonts w:asciiTheme="minorEastAsia" w:eastAsiaTheme="minorEastAsia" w:hAnsiTheme="minorEastAsia" w:cstheme="minorEastAsia"/>
+          <w:rFonts w:ascii="Times New Roman" w:eastAsiaTheme="minorEastAsia" w:hAnsi="Times New Roman"/>
           <w:sz w:val="24"/>
         </w:rPr>
         <w:t>${caseNumber}</w:t>
@@ -110,6 +110,15 @@
       </w:r>
       <w:r>
         <w:rPr>
+          <w:rFonts w:ascii="宋体" w:hAnsi="宋体" w:hint="eastAsia"/>
+          <w:kern w:val="0"/>
+          <w:sz w:val="24"/>
+          <w:u w:val="single"/>
+        </w:rPr>
+        <w:t>涉嫌</w:t>
+      </w:r>
+      <w:r>
+        <w:rPr>
           <w:rFonts w:asciiTheme="minorEastAsia" w:eastAsiaTheme="minorEastAsia" w:hAnsiTheme="minorEastAsia" w:cstheme="minorEastAsia" w:hint="eastAsia"/>
           <w:bCs/>
           <w:spacing w:val="-8"/>
@@ -568,7 +577,7 @@
             <w:pPr>
               <w:jc w:val="center"/>
               <w:rPr>
-                <w:rFonts w:asciiTheme="minorEastAsia" w:eastAsiaTheme="minorEastAsia" w:hAnsiTheme="minorEastAsia" w:cstheme="minorEastAsia"/>
+                <w:rFonts w:ascii="Times New Roman" w:eastAsiaTheme="minorEastAsia" w:hAnsi="Times New Roman"/>
                 <w:color w:val="31849B" w:themeColor="accent5" w:themeShade="BF"/>
                 <w:spacing w:val="20"/>
                 <w:sz w:val="24"/>
@@ -576,10 +585,32 @@
             </w:pPr>
             <w:r>
               <w:rPr>
-                <w:rFonts w:asciiTheme="minorEastAsia" w:eastAsiaTheme="minorEastAsia" w:hAnsiTheme="minorEastAsia" w:cstheme="minorEastAsia"/>
+                <w:rFonts w:ascii="Times New Roman" w:eastAsiaTheme="minorEastAsia" w:hAnsi="Times New Roman" w:hint="eastAsia"/>
+                <w:sz w:val="24"/>
+              </w:rPr>
+              <w:t>违法行为通知书</w:t>
+            </w:r>
+            <w:r>
+              <w:rPr>
+                <w:rFonts w:ascii="Times New Roman" w:eastAsiaTheme="minorEastAsia" w:hAnsi="Times New Roman"/>
+                <w:sz w:val="24"/>
+              </w:rPr>
+              <w:t>（</w:t>
+            </w:r>
+            <w:r>
+              <w:rPr>
+                <w:rFonts w:ascii="Times New Roman" w:hAnsi="Times New Roman"/>
+                <w:kern w:val="0"/>
                 <w:sz w:val="24"/>
               </w:rPr>
               <w:t>${caseNumber}</w:t>
+            </w:r>
+            <w:r>
+              <w:rPr>
+                <w:rFonts w:ascii="Times New Roman" w:eastAsiaTheme="minorEastAsia" w:hAnsi="Times New Roman"/>
+                <w:sz w:val="24"/>
+              </w:rPr>
+              <w:t>）</w:t>
             </w:r>
           </w:p>
         </w:tc>
@@ -1528,13 +1559,13 @@
             <w:pPr>
               <w:ind w:firstLineChars="2200" w:firstLine="5280"/>
               <w:rPr>
-                <w:rFonts w:ascii="宋体" w:hAnsi="宋体"/>
-                <w:sz w:val="24"/>
-              </w:rPr>
-            </w:pPr>
-            <w:r>
-              <w:rPr>
-                <w:rFonts w:ascii="宋体" w:hAnsi="宋体"/>
+                <w:rFonts w:ascii="Times New Roman" w:hAnsi="Times New Roman"/>
+                <w:sz w:val="24"/>
+              </w:rPr>
+            </w:pPr>
+            <w:r>
+              <w:rPr>
+                <w:rFonts w:ascii="Times New Roman" w:hAnsi="Times New Roman"/>
                 <w:color w:val="FF0000"/>
                 <w:sz w:val="24"/>
               </w:rPr>
@@ -1542,7 +1573,7 @@
             </w:r>
             <w:r>
               <w:rPr>
-                <w:rFonts w:ascii="宋体" w:hAnsi="宋体" w:hint="eastAsia"/>
+                <w:rFonts w:ascii="Times New Roman" w:hAnsi="Times New Roman"/>
                 <w:color w:val="FF0000"/>
                 <w:sz w:val="24"/>
               </w:rPr>
@@ -1550,7 +1581,7 @@
             </w:r>
             <w:r>
               <w:rPr>
-                <w:rFonts w:ascii="宋体" w:hAnsi="宋体"/>
+                <w:rFonts w:ascii="Times New Roman" w:hAnsi="Times New Roman"/>
                 <w:color w:val="FF0000"/>
                 <w:sz w:val="24"/>
               </w:rPr>
@@ -1558,7 +1589,7 @@
             </w:r>
             <w:r>
               <w:rPr>
-                <w:rFonts w:ascii="宋体" w:hAnsi="宋体" w:hint="eastAsia"/>
+                <w:rFonts w:ascii="Times New Roman" w:hAnsi="Times New Roman"/>
                 <w:color w:val="FF0000"/>
                 <w:sz w:val="24"/>
               </w:rPr>
@@ -1566,17 +1597,15 @@
             </w:r>
             <w:r>
               <w:rPr>
-                <w:rFonts w:ascii="宋体" w:hAnsi="宋体"/>
+                <w:rFonts w:ascii="Times New Roman" w:hAnsi="Times New Roman"/>
                 <w:color w:val="FF0000"/>
                 <w:sz w:val="24"/>
               </w:rPr>
               <w:t>${createDay}</w:t>
             </w:r>
-            <w:bookmarkStart w:id="0" w:name="_GoBack"/>
-            <w:bookmarkEnd w:id="0"/>
-            <w:r>
-              <w:rPr>
-                <w:rFonts w:ascii="宋体" w:hAnsi="宋体" w:hint="eastAsia"/>
+            <w:r>
+              <w:rPr>
+                <w:rFonts w:ascii="Times New Roman" w:hAnsi="Times New Roman"/>
                 <w:color w:val="FF0000"/>
                 <w:sz w:val="24"/>
               </w:rPr>
@@ -1628,7 +1657,7 @@
 </file>
 
 <file path=word/endnotes.xml><?xml version="1.0" encoding="utf-8"?>
-<w:endnotes xmlns:wpc="http://schemas.microsoft.com/office/word/2010/wordprocessingCanvas" xmlns:cx="http://schemas.microsoft.com/office/drawing/2014/chartex" xmlns:mc="http://schemas.openxmlformats.org/markup-compatibility/2006" xmlns:o="urn:schemas-microsoft-com:office:office" xmlns:r="http://schemas.openxmlformats.org/officeDocument/2006/relationships" xmlns:m="http://schemas.openxmlformats.org/officeDocument/2006/math" xmlns:v="urn:schemas-microsoft-com:vml" xmlns:wp14="http://schemas.microsoft.com/office/word/2010/wordprocessingDrawing" xmlns:wp="http://schemas.openxmlformats.org/drawingml/2006/wordprocessingDrawing" xmlns:w10="urn:schemas-microsoft-com:office:word" xmlns:w="http://schemas.openxmlformats.org/wordprocessingml/2006/main" xmlns:w14="http://schemas.microsoft.com/office/word/2010/wordml" xmlns:w15="http://schemas.microsoft.com/office/word/2012/wordml" xmlns:w16se="http://schemas.microsoft.com/office/word/2015/wordml/symex" xmlns:wpg="http://schemas.microsoft.com/office/word/2010/wordprocessingGroup" xmlns:wpi="http://schemas.microsoft.com/office/word/2010/wordprocessingInk" xmlns:wne="http://schemas.microsoft.com/office/word/2006/wordml" xmlns:wps="http://schemas.microsoft.com/office/word/2010/wordprocessingShape" mc:Ignorable="w14 w15 w16se wp14">
+<w:endnotes xmlns:wpc="http://schemas.microsoft.com/office/word/2010/wordprocessingCanvas" xmlns:cx="http://schemas.microsoft.com/office/drawing/2014/chartex" xmlns:cx1="http://schemas.microsoft.com/office/drawing/2015/9/8/chartex" xmlns:cx2="http://schemas.microsoft.com/office/drawing/2015/10/21/chartex" xmlns:cx3="http://schemas.microsoft.com/office/drawing/2016/5/9/chartex" xmlns:cx4="http://schemas.microsoft.com/office/drawing/2016/5/10/chartex" xmlns:cx5="http://schemas.microsoft.com/office/drawing/2016/5/11/chartex" xmlns:cx6="http://schemas.microsoft.com/office/drawing/2016/5/12/chartex" xmlns:cx7="http://schemas.microsoft.com/office/drawing/2016/5/13/chartex" xmlns:cx8="http://schemas.microsoft.com/office/drawing/2016/5/14/chartex" xmlns:mc="http://schemas.openxmlformats.org/markup-compatibility/2006" xmlns:aink="http://schemas.microsoft.com/office/drawing/2016/ink" xmlns:am3d="http://schemas.microsoft.com/office/drawing/2017/model3d" xmlns:o="urn:schemas-microsoft-com:office:office" xmlns:oel="http://schemas.microsoft.com/office/2019/extlst" xmlns:r="http://schemas.openxmlformats.org/officeDocument/2006/relationships" xmlns:m="http://schemas.openxmlformats.org/officeDocument/2006/math" xmlns:v="urn:schemas-microsoft-com:vml" xmlns:wp14="http://schemas.microsoft.com/office/word/2010/wordprocessingDrawing" xmlns:wp="http://schemas.openxmlformats.org/drawingml/2006/wordprocessingDrawing" xmlns:w10="urn:schemas-microsoft-com:office:word" xmlns:w="http://schemas.openxmlformats.org/wordprocessingml/2006/main" xmlns:w14="http://schemas.microsoft.com/office/word/2010/wordml" xmlns:w15="http://schemas.microsoft.com/office/word/2012/wordml" xmlns:w16cex="http://schemas.microsoft.com/office/word/2018/wordml/cex" xmlns:w16cid="http://schemas.microsoft.com/office/word/2016/wordml/cid" xmlns:w16="http://schemas.microsoft.com/office/word/2018/wordml" xmlns:w16sdtdh="http://schemas.microsoft.com/office/word/2020/wordml/sdtdatahash" xmlns:w16se="http://schemas.microsoft.com/office/word/2015/wordml/symex" xmlns:wpg="http://schemas.microsoft.com/office/word/2010/wordprocessingGroup" xmlns:wpi="http://schemas.microsoft.com/office/word/2010/wordprocessingInk" xmlns:wne="http://schemas.microsoft.com/office/word/2006/wordml" xmlns:wps="http://schemas.microsoft.com/office/word/2010/wordprocessingShape" mc:Ignorable="w14 w15 w16se w16cid w16 w16cex w16sdtdh wp14">
   <w:endnote w:type="separator" w:id="-1">
     <w:p>
       <w:r>
@@ -1647,7 +1676,7 @@
 </file>
 
 <file path=word/footnotes.xml><?xml version="1.0" encoding="utf-8"?>
-<w:footnotes xmlns:wpc="http://schemas.microsoft.com/office/word/2010/wordprocessingCanvas" xmlns:cx="http://schemas.microsoft.com/office/drawing/2014/chartex" xmlns:mc="http://schemas.openxmlformats.org/markup-compatibility/2006" xmlns:o="urn:schemas-microsoft-com:office:office" xmlns:r="http://schemas.openxmlformats.org/officeDocument/2006/relationships" xmlns:m="http://schemas.openxmlformats.org/officeDocument/2006/math" xmlns:v="urn:schemas-microsoft-com:vml" xmlns:wp14="http://schemas.microsoft.com/office/word/2010/wordprocessingDrawing" xmlns:wp="http://schemas.openxmlformats.org/drawingml/2006/wordprocessingDrawing" xmlns:w10="urn:schemas-microsoft-com:office:word" xmlns:w="http://schemas.openxmlformats.org/wordprocessingml/2006/main" xmlns:w14="http://schemas.microsoft.com/office/word/2010/wordml" xmlns:w15="http://schemas.microsoft.com/office/word/2012/wordml" xmlns:w16se="http://schemas.microsoft.com/office/word/2015/wordml/symex" xmlns:wpg="http://schemas.microsoft.com/office/word/2010/wordprocessingGroup" xmlns:wpi="http://schemas.microsoft.com/office/word/2010/wordprocessingInk" xmlns:wne="http://schemas.microsoft.com/office/word/2006/wordml" xmlns:wps="http://schemas.microsoft.com/office/word/2010/wordprocessingShape" mc:Ignorable="w14 w15 w16se wp14">
+<w:footnotes xmlns:wpc="http://schemas.microsoft.com/office/word/2010/wordprocessingCanvas" xmlns:cx="http://schemas.microsoft.com/office/drawing/2014/chartex" xmlns:cx1="http://schemas.microsoft.com/office/drawing/2015/9/8/chartex" xmlns:cx2="http://schemas.microsoft.com/office/drawing/2015/10/21/chartex" xmlns:cx3="http://schemas.microsoft.com/office/drawing/2016/5/9/chartex" xmlns:cx4="http://schemas.microsoft.com/office/drawing/2016/5/10/chartex" xmlns:cx5="http://schemas.microsoft.com/office/drawing/2016/5/11/chartex" xmlns:cx6="http://schemas.microsoft.com/office/drawing/2016/5/12/chartex" xmlns:cx7="http://schemas.microsoft.com/office/drawing/2016/5/13/chartex" xmlns:cx8="http://schemas.microsoft.com/office/drawing/2016/5/14/chartex" xmlns:mc="http://schemas.openxmlformats.org/markup-compatibility/2006" xmlns:aink="http://schemas.microsoft.com/office/drawing/2016/ink" xmlns:am3d="http://schemas.microsoft.com/office/drawing/2017/model3d" xmlns:o="urn:schemas-microsoft-com:office:office" xmlns:oel="http://schemas.microsoft.com/office/2019/extlst" xmlns:r="http://schemas.openxmlformats.org/officeDocument/2006/relationships" xmlns:m="http://schemas.openxmlformats.org/officeDocument/2006/math" xmlns:v="urn:schemas-microsoft-com:vml" xmlns:wp14="http://schemas.microsoft.com/office/word/2010/wordprocessingDrawing" xmlns:wp="http://schemas.openxmlformats.org/drawingml/2006/wordprocessingDrawing" xmlns:w10="urn:schemas-microsoft-com:office:word" xmlns:w="http://schemas.openxmlformats.org/wordprocessingml/2006/main" xmlns:w14="http://schemas.microsoft.com/office/word/2010/wordml" xmlns:w15="http://schemas.microsoft.com/office/word/2012/wordml" xmlns:w16cex="http://schemas.microsoft.com/office/word/2018/wordml/cex" xmlns:w16cid="http://schemas.microsoft.com/office/word/2016/wordml/cid" xmlns:w16="http://schemas.microsoft.com/office/word/2018/wordml" xmlns:w16sdtdh="http://schemas.microsoft.com/office/word/2020/wordml/sdtdatahash" xmlns:w16se="http://schemas.microsoft.com/office/word/2015/wordml/symex" xmlns:wpg="http://schemas.microsoft.com/office/word/2010/wordprocessingGroup" xmlns:wpi="http://schemas.microsoft.com/office/word/2010/wordprocessingInk" xmlns:wne="http://schemas.microsoft.com/office/word/2006/wordml" xmlns:wps="http://schemas.microsoft.com/office/word/2010/wordprocessingShape" mc:Ignorable="w14 w15 w16se w16cid w16 w16cex w16sdtdh wp14">
   <w:footnote w:type="separator" w:id="-1">
     <w:p>
       <w:r>
@@ -1666,7 +1695,7 @@
 </file>
 
 <file path=word/styles.xml><?xml version="1.0" encoding="utf-8"?>
-<w:styles xmlns:mc="http://schemas.openxmlformats.org/markup-compatibility/2006" xmlns:r="http://schemas.openxmlformats.org/officeDocument/2006/relationships" xmlns:w="http://schemas.openxmlformats.org/wordprocessingml/2006/main" xmlns:w14="http://schemas.microsoft.com/office/word/2010/wordml" xmlns:w15="http://schemas.microsoft.com/office/word/2012/wordml" xmlns:w16se="http://schemas.microsoft.com/office/word/2015/wordml/symex" mc:Ignorable="w14 w15 w16se">
+<w:styles xmlns:mc="http://schemas.openxmlformats.org/markup-compatibility/2006" xmlns:r="http://schemas.openxmlformats.org/officeDocument/2006/relationships" xmlns:w="http://schemas.openxmlformats.org/wordprocessingml/2006/main" xmlns:w14="http://schemas.microsoft.com/office/word/2010/wordml" xmlns:w15="http://schemas.microsoft.com/office/word/2012/wordml" xmlns:w16cex="http://schemas.microsoft.com/office/word/2018/wordml/cex" xmlns:w16cid="http://schemas.microsoft.com/office/word/2016/wordml/cid" xmlns:w16="http://schemas.microsoft.com/office/word/2018/wordml" xmlns:w16sdtdh="http://schemas.microsoft.com/office/word/2020/wordml/sdtdatahash" xmlns:w16se="http://schemas.microsoft.com/office/word/2015/wordml/symex" mc:Ignorable="w14 w15 w16se w16cid w16 w16cex w16sdtdh">
   <w:docDefaults>
     <w:rPrDefault>
       <w:rPr>
@@ -1679,7 +1708,7 @@
     </w:rPrDefault>
     <w:pPrDefault/>
   </w:docDefaults>
-  <w:latentStyles w:defLockedState="0" w:defUIPriority="99" w:defSemiHidden="0" w:defUnhideWhenUsed="0" w:defQFormat="0" w:count="371">
+  <w:latentStyles w:defLockedState="0" w:defUIPriority="99" w:defSemiHidden="0" w:defUnhideWhenUsed="0" w:defQFormat="0" w:count="376">
     <w:lsdException w:name="Normal" w:uiPriority="0" w:qFormat="1"/>
     <w:lsdException w:name="heading 1" w:uiPriority="9" w:qFormat="1"/>
     <w:lsdException w:name="heading 2" w:semiHidden="1" w:uiPriority="9" w:unhideWhenUsed="1" w:qFormat="1"/>
@@ -2051,6 +2080,11 @@
     <w:lsdException w:name="List Table 5 Dark Accent 6" w:uiPriority="50"/>
     <w:lsdException w:name="List Table 6 Colorful Accent 6" w:uiPriority="51"/>
     <w:lsdException w:name="List Table 7 Colorful Accent 6" w:uiPriority="52"/>
+    <w:lsdException w:name="Mention" w:semiHidden="1" w:unhideWhenUsed="1"/>
+    <w:lsdException w:name="Smart Hyperlink" w:semiHidden="1" w:unhideWhenUsed="1"/>
+    <w:lsdException w:name="Hashtag" w:semiHidden="1" w:unhideWhenUsed="1"/>
+    <w:lsdException w:name="Unresolved Mention" w:semiHidden="1" w:unhideWhenUsed="1"/>
+    <w:lsdException w:name="Smart Link" w:semiHidden="1" w:unhideWhenUsed="1"/>
   </w:latentStyles>
   <w:style w:type="paragraph" w:default="1" w:styleId="a">
     <w:name w:val="Normal"/>

--- a/src/main/resources/docxTemplate/8.docx
+++ b/src/main/resources/docxTemplate/8.docx
@@ -110,15 +110,6 @@
       </w:r>
       <w:r>
         <w:rPr>
-          <w:rFonts w:ascii="宋体" w:hAnsi="宋体" w:hint="eastAsia"/>
-          <w:kern w:val="0"/>
-          <w:sz w:val="24"/>
-          <w:u w:val="single"/>
-        </w:rPr>
-        <w:t>涉嫌</w:t>
-      </w:r>
-      <w:r>
-        <w:rPr>
           <w:rFonts w:asciiTheme="minorEastAsia" w:eastAsiaTheme="minorEastAsia" w:hAnsiTheme="minorEastAsia" w:cstheme="minorEastAsia" w:hint="eastAsia"/>
           <w:bCs/>
           <w:spacing w:val="-8"/>
@@ -588,7 +579,7 @@
                 <w:rFonts w:ascii="Times New Roman" w:eastAsiaTheme="minorEastAsia" w:hAnsi="Times New Roman" w:hint="eastAsia"/>
                 <w:sz w:val="24"/>
               </w:rPr>
-              <w:t>违法行为通知书</w:t>
+              <w:t>行政处罚决定书</w:t>
             </w:r>
             <w:r>
               <w:rPr>
